--- a/MoodleFN_Tabs_with_ATS_25.docx
+++ b/MoodleFN_Tabs_with_ATS_25.docx
@@ -153,7 +153,13 @@
         </w:numPr>
       </w:pPr>
       <w:r>
-        <w:t xml:space="preserve">Recommendation: The following plugins were created to work alongside the Tabs Course Format: </w:t>
+        <w:t>Recommend</w:t>
+      </w:r>
+      <w:r>
+        <w:t>ed</w:t>
+      </w:r>
+      <w:r>
+        <w:t xml:space="preserve">: The following plugins were created to work alongside the Tabs Course Format: </w:t>
       </w:r>
     </w:p>
     <w:p>
@@ -190,13 +196,22 @@
       <w:r>
         <w:t xml:space="preserve">Marking Manager: </w:t>
       </w:r>
-    </w:p>
-    <w:p>
-      <w:pPr>
-        <w:pStyle w:val="NoSpacing"/>
-      </w:pPr>
-      <w:bookmarkStart w:id="0" w:name="_GoBack"/>
-      <w:bookmarkEnd w:id="0"/>
+      <w:hyperlink r:id="rId11" w:history="1">
+        <w:r>
+          <w:rPr>
+            <w:rStyle w:val="Hyperlink"/>
+          </w:rPr>
+          <w:t>https://github.com/fernandooliveira/moodlefn-marking-manager25/raw/master/MoodleFN_Marking_Manager_25.pdf</w:t>
+        </w:r>
+      </w:hyperlink>
+      <w:r>
+        <w:t xml:space="preserve"> </w:t>
+      </w:r>
+    </w:p>
+    <w:p>
+      <w:pPr>
+        <w:pStyle w:val="NoSpacing"/>
+      </w:pPr>
     </w:p>
     <w:p>
       <w:pPr>
@@ -414,25 +429,36 @@
       <w:r>
         <w:t>files for this plug-in:</w:t>
       </w:r>
-    </w:p>
-    <w:p>
-      <w:pPr>
-        <w:pStyle w:val="NoSpacing"/>
-        <w:ind w:left="1440"/>
-      </w:pPr>
       <w:r>
         <w:t xml:space="preserve"> </w:t>
       </w:r>
-      <w:hyperlink r:id="rId11" w:history="1">
+      <w:hyperlink r:id="rId12" w:history="1">
         <w:r>
           <w:rPr>
             <w:rStyle w:val="Hyperlink"/>
           </w:rPr>
-          <w:t>https://github.com/fernandooliveira/moodlefn-tabs/zipball/master/</w:t>
+          <w:t>https://github.com/fernandooliveira/moodlefn-tabs</w:t>
+        </w:r>
+        <w:r>
+          <w:rPr>
+            <w:rStyle w:val="Hyperlink"/>
+          </w:rPr>
+          <w:t>2</w:t>
+        </w:r>
+        <w:r>
+          <w:rPr>
+            <w:rStyle w:val="Hyperlink"/>
+          </w:rPr>
+          <w:t>5/archive/master.zip</w:t>
         </w:r>
       </w:hyperlink>
       <w:r>
-        <w:t xml:space="preserve">   </w:t>
+        <w:t xml:space="preserve">  </w:t>
+      </w:r>
+      <w:bookmarkStart w:id="0" w:name="_GoBack"/>
+      <w:bookmarkEnd w:id="0"/>
+      <w:r>
+        <w:t xml:space="preserve"> </w:t>
       </w:r>
     </w:p>
     <w:p>
@@ -667,7 +693,7 @@
                     </pic:cNvPicPr>
                   </pic:nvPicPr>
                   <pic:blipFill>
-                    <a:blip r:embed="rId12">
+                    <a:blip r:embed="rId13">
                       <a:extLst>
                         <a:ext uri="{28A0092B-C50C-407E-A947-70E740481C1C}">
                           <a14:useLocalDpi xmlns:a14="http://schemas.microsoft.com/office/drawing/2010/main" val="0"/>
@@ -711,15 +737,6 @@
     <w:p>
       <w:pPr>
         <w:pStyle w:val="NoSpacing"/>
-        <w:ind w:left="720"/>
-        <w:rPr>
-          <w:b/>
-        </w:rPr>
-      </w:pPr>
-    </w:p>
-    <w:p>
-      <w:pPr>
-        <w:pStyle w:val="NoSpacing"/>
       </w:pPr>
       <w:r>
         <w:t>This course has 32 weeks. The “Max tabs shown” value is set to 12 (notice the previous/next links)</w:t>
@@ -760,7 +777,7 @@
                     </pic:cNvPicPr>
                   </pic:nvPicPr>
                   <pic:blipFill>
-                    <a:blip r:embed="rId13">
+                    <a:blip r:embed="rId14">
                       <a:extLst>
                         <a:ext uri="{28A0092B-C50C-407E-A947-70E740481C1C}">
                           <a14:useLocalDpi xmlns:a14="http://schemas.microsoft.com/office/drawing/2010/main" val="0"/>
@@ -898,7 +915,7 @@
                     </pic:cNvPicPr>
                   </pic:nvPicPr>
                   <pic:blipFill>
-                    <a:blip r:embed="rId14">
+                    <a:blip r:embed="rId15">
                       <a:extLst>
                         <a:ext uri="{28A0092B-C50C-407E-A947-70E740481C1C}">
                           <a14:useLocalDpi xmlns:a14="http://schemas.microsoft.com/office/drawing/2010/main" val="0"/>
@@ -971,7 +988,7 @@
                     </pic:cNvPicPr>
                   </pic:nvPicPr>
                   <pic:blipFill>
-                    <a:blip r:embed="rId15">
+                    <a:blip r:embed="rId16">
                       <a:extLst>
                         <a:ext uri="{28A0092B-C50C-407E-A947-70E740481C1C}">
                           <a14:useLocalDpi xmlns:a14="http://schemas.microsoft.com/office/drawing/2010/main" val="0"/>
@@ -1221,7 +1238,7 @@
                     </pic:cNvPicPr>
                   </pic:nvPicPr>
                   <pic:blipFill>
-                    <a:blip r:embed="rId16">
+                    <a:blip r:embed="rId17">
                       <a:extLst>
                         <a:ext uri="{28A0092B-C50C-407E-A947-70E740481C1C}">
                           <a14:useLocalDpi xmlns:a14="http://schemas.microsoft.com/office/drawing/2010/main" val="0"/>
@@ -1290,19 +1307,7 @@
         <w:ind w:left="1440"/>
       </w:pPr>
       <w:r>
-        <w:t>Not</w:t>
-      </w:r>
-      <w:r>
-        <w:t>e</w:t>
-      </w:r>
-      <w:r>
-        <w:t xml:space="preserve"> that the status icons, tab tooltips and tab status bars </w:t>
-      </w:r>
-      <w:r>
-        <w:t>can</w:t>
-      </w:r>
-      <w:r>
-        <w:t xml:space="preserve"> </w:t>
+        <w:t xml:space="preserve">Note that the status icons, tab tooltips and tab status bars can </w:t>
       </w:r>
       <w:r>
         <w:rPr>
@@ -1356,7 +1361,7 @@
                     </pic:cNvPicPr>
                   </pic:nvPicPr>
                   <pic:blipFill>
-                    <a:blip r:embed="rId17">
+                    <a:blip r:embed="rId18">
                       <a:extLst>
                         <a:ext uri="{28A0092B-C50C-407E-A947-70E740481C1C}">
                           <a14:useLocalDpi xmlns:a14="http://schemas.microsoft.com/office/drawing/2010/main" val="0"/>
@@ -1420,7 +1425,7 @@
       <w:r>
         <w:t xml:space="preserve"> that was released as part of Moodle 2.0 (more information about this feature can be found at </w:t>
       </w:r>
-      <w:hyperlink r:id="rId18" w:history="1">
+      <w:hyperlink r:id="rId19" w:history="1">
         <w:r>
           <w:rPr>
             <w:rStyle w:val="Hyperlink"/>
@@ -1486,7 +1491,7 @@
                     </pic:cNvPicPr>
                   </pic:nvPicPr>
                   <pic:blipFill>
-                    <a:blip r:embed="rId19">
+                    <a:blip r:embed="rId20">
                       <a:extLst>
                         <a:ext uri="{28A0092B-C50C-407E-A947-70E740481C1C}">
                           <a14:useLocalDpi xmlns:a14="http://schemas.microsoft.com/office/drawing/2010/main" val="0"/>
@@ -1523,7 +1528,7 @@
       <w:r>
         <w:t>However, if the same activity also has the “</w:t>
       </w:r>
-      <w:hyperlink r:id="rId20" w:tgtFrame="_blank" w:history="1">
+      <w:hyperlink r:id="rId21" w:tgtFrame="_blank" w:history="1">
         <w:r>
           <w:rPr>
             <w:rStyle w:val="Hyperlink"/>
@@ -1565,7 +1570,7 @@
                     </pic:cNvPicPr>
                   </pic:nvPicPr>
                   <pic:blipFill>
-                    <a:blip r:embed="rId21">
+                    <a:blip r:embed="rId22">
                       <a:extLst>
                         <a:ext uri="{28A0092B-C50C-407E-A947-70E740481C1C}">
                           <a14:useLocalDpi xmlns:a14="http://schemas.microsoft.com/office/drawing/2010/main" val="0"/>
@@ -1604,7 +1609,7 @@
     </w:p>
     <w:p/>
     <w:sectPr>
-      <w:headerReference w:type="default" r:id="rId22"/>
+      <w:headerReference w:type="default" r:id="rId23"/>
       <w:pgSz w:w="12240" w:h="15840"/>
       <w:pgMar w:top="720" w:right="720" w:bottom="720" w:left="720" w:header="708" w:footer="708" w:gutter="0"/>
       <w:cols w:space="708"/>

--- a/MoodleFN_Tabs_with_ATS_25.docx
+++ b/MoodleFN_Tabs_with_ATS_25.docx
@@ -369,6 +369,8 @@
         </w:rPr>
         <w:t>Installation Instructions:</w:t>
       </w:r>
+      <w:bookmarkStart w:id="0" w:name="_GoBack"/>
+      <w:bookmarkEnd w:id="0"/>
     </w:p>
     <w:p>
       <w:pPr>
@@ -437,26 +439,12 @@
           <w:rPr>
             <w:rStyle w:val="Hyperlink"/>
           </w:rPr>
-          <w:t>https://github.com/fernandooliveira/moodlefn-tabs</w:t>
-        </w:r>
-        <w:r>
-          <w:rPr>
-            <w:rStyle w:val="Hyperlink"/>
-          </w:rPr>
-          <w:t>2</w:t>
-        </w:r>
-        <w:r>
-          <w:rPr>
-            <w:rStyle w:val="Hyperlink"/>
-          </w:rPr>
-          <w:t>5/archive/master.zip</w:t>
+          <w:t>https://github.com/fernandooliveira/moodlefn-tabs25/archive/master.zip</w:t>
         </w:r>
       </w:hyperlink>
       <w:r>
         <w:t xml:space="preserve">  </w:t>
       </w:r>
-      <w:bookmarkStart w:id="0" w:name="_GoBack"/>
-      <w:bookmarkEnd w:id="0"/>
       <w:r>
         <w:t xml:space="preserve"> </w:t>
       </w:r>
@@ -1222,9 +1210,9 @@
         </w:rPr>
         <w:drawing>
           <wp:inline distT="0" distB="0" distL="0" distR="0">
-            <wp:extent cx="5937585" cy="4029075"/>
-            <wp:effectExtent l="19050" t="19050" r="25400" b="9525"/>
-            <wp:docPr id="6" name="Picture 6"/>
+            <wp:extent cx="6143625" cy="4160112"/>
+            <wp:effectExtent l="19050" t="19050" r="9525" b="12065"/>
+            <wp:docPr id="1" name="Picture 1"/>
             <wp:cNvGraphicFramePr>
               <a:graphicFrameLocks xmlns:a="http://schemas.openxmlformats.org/drawingml/2006/main" noChangeAspect="1"/>
             </wp:cNvGraphicFramePr>
@@ -1232,7 +1220,7 @@
               <a:graphicData uri="http://schemas.openxmlformats.org/drawingml/2006/picture">
                 <pic:pic xmlns:pic="http://schemas.openxmlformats.org/drawingml/2006/picture">
                   <pic:nvPicPr>
-                    <pic:cNvPr id="0" name="Picture 4"/>
+                    <pic:cNvPr id="0" name="Picture 1"/>
                     <pic:cNvPicPr>
                       <a:picLocks noChangeAspect="1" noChangeArrowheads="1"/>
                     </pic:cNvPicPr>
@@ -1253,7 +1241,7 @@
                   <pic:spPr bwMode="auto">
                     <a:xfrm>
                       <a:off x="0" y="0"/>
-                      <a:ext cx="5937585" cy="4029075"/>
+                      <a:ext cx="6143625" cy="4160112"/>
                     </a:xfrm>
                     <a:prstGeom prst="rect">
                       <a:avLst/>
